--- a/法令ファイル/電子署名及び認証業務に関する法律/電子署名及び認証業務に関する法律（平成十二年法律第百二号）.docx
+++ b/法令ファイル/電子署名及び認証業務に関する法律/電子署名及び認証業務に関する法律（平成十二年法律第百二号）.docx
@@ -48,35 +48,23 @@
     </w:p>
     <w:p>
       <w:pPr>
-        <w:pStyle w:val="Heading6"/>
+        <w:pStyle w:val="ListBullet"/>
         <w:ind w:left="880"/>
       </w:pPr>
       <w:r>
         <w:t>一</w:t>
-      </w:r>
-    </w:p>
-    <w:p>
-      <w:pPr>
+        <w:br/>
+        <w:t>当該情報が当該措置を行った者の作成に係るものであることを示すためのものであること。</w:t>
+      </w:r>
+    </w:p>
+    <w:p>
+      <w:pPr>
+        <w:pStyle w:val="ListBullet"/>
         <w:ind w:left="880"/>
       </w:pPr>
       <w:r>
-        <w:t>当該情報が当該措置を行った者の作成に係るものであることを示すためのものであること。</w:t>
-      </w:r>
-    </w:p>
-    <w:p>
-      <w:pPr>
-        <w:pStyle w:val="Heading6"/>
-        <w:ind w:left="880"/>
-      </w:pPr>
-      <w:r>
         <w:t>二</w:t>
-      </w:r>
-    </w:p>
-    <w:p>
-      <w:pPr>
-        <w:ind w:left="880"/>
-      </w:pPr>
-      <w:r>
+        <w:br/>
         <w:t>当該情報について改変が行われていないかどうかを確認することができるものであること。</w:t>
       </w:r>
     </w:p>
@@ -183,52 +171,34 @@
     </w:p>
     <w:p>
       <w:pPr>
-        <w:pStyle w:val="Heading6"/>
+        <w:pStyle w:val="ListBullet"/>
         <w:ind w:left="880"/>
       </w:pPr>
       <w:r>
         <w:t>一</w:t>
-      </w:r>
-    </w:p>
-    <w:p>
-      <w:pPr>
+        <w:br/>
+        <w:t>氏名又は名称及び住所並びに法人にあっては、その代表者の氏名</w:t>
+      </w:r>
+    </w:p>
+    <w:p>
+      <w:pPr>
+        <w:pStyle w:val="ListBullet"/>
         <w:ind w:left="880"/>
       </w:pPr>
       <w:r>
-        <w:t>氏名又は名称及び住所並びに法人にあっては、その代表者の氏名</w:t>
-      </w:r>
-    </w:p>
-    <w:p>
-      <w:pPr>
-        <w:pStyle w:val="Heading6"/>
+        <w:t>二</w:t>
+        <w:br/>
+        <w:t>申請に係る業務の用に供する設備の概要</w:t>
+      </w:r>
+    </w:p>
+    <w:p>
+      <w:pPr>
+        <w:pStyle w:val="ListBullet"/>
         <w:ind w:left="880"/>
       </w:pPr>
       <w:r>
-        <w:t>二</w:t>
-      </w:r>
-    </w:p>
-    <w:p>
-      <w:pPr>
-        <w:ind w:left="880"/>
-      </w:pPr>
-      <w:r>
-        <w:t>申請に係る業務の用に供する設備の概要</w:t>
-      </w:r>
-    </w:p>
-    <w:p>
-      <w:pPr>
-        <w:pStyle w:val="Heading6"/>
-        <w:ind w:left="880"/>
-      </w:pPr>
-      <w:r>
         <w:t>三</w:t>
-      </w:r>
-    </w:p>
-    <w:p>
-      <w:pPr>
-        <w:ind w:left="880"/>
-      </w:pPr>
-      <w:r>
+        <w:br/>
         <w:t>申請に係る業務の実施の方法</w:t>
       </w:r>
     </w:p>
@@ -264,18 +234,12 @@
     </w:p>
     <w:p>
       <w:pPr>
-        <w:pStyle w:val="Heading6"/>
+        <w:pStyle w:val="ListBullet"/>
         <w:ind w:left="880"/>
       </w:pPr>
       <w:r>
         <w:t>一</w:t>
-      </w:r>
-    </w:p>
-    <w:p>
-      <w:pPr>
-        <w:ind w:left="880"/>
-      </w:pPr>
-      <w:r>
+        <w:br/>
         <w:t>禁錮こ</w:t>
         <w:br/>
         <w:t>以上の刑（これに相当する外国の法令による刑を含む。）に処せられ、又はこの法律の規定により刑に処せられ、その執行を終わり、又は執行を受けることがなくなった日から二年を経過しない者</w:t>
@@ -283,99 +247,69 @@
     </w:p>
     <w:p>
       <w:pPr>
-        <w:pStyle w:val="Heading6"/>
+        <w:pStyle w:val="ListBullet"/>
         <w:ind w:left="880"/>
       </w:pPr>
       <w:r>
         <w:t>二</w:t>
-      </w:r>
-    </w:p>
-    <w:p>
-      <w:pPr>
+        <w:br/>
+        <w:t>第十四条第一項又は第十六条第一項の規定により認定を取り消され、その取消しの日から二年を経過しない者</w:t>
+      </w:r>
+    </w:p>
+    <w:p>
+      <w:pPr>
+        <w:pStyle w:val="ListBullet"/>
         <w:ind w:left="880"/>
       </w:pPr>
       <w:r>
-        <w:t>第十四条第一項又は第十六条第一項の規定により認定を取り消され、その取消しの日から二年を経過しない者</w:t>
-      </w:r>
-    </w:p>
-    <w:p>
-      <w:pPr>
-        <w:pStyle w:val="Heading6"/>
+        <w:t>三</w:t>
+        <w:br/>
+        <w:t>法人であって、その業務を行う役員のうちに前二号のいずれかに該当する者があるもの</w:t>
+      </w:r>
+    </w:p>
+    <w:p>
+      <w:pPr>
+        <w:pStyle w:val="Heading4"/>
+      </w:pPr>
+      <w:r>
+        <w:t>第六条（認定の基準）</w:t>
+      </w:r>
+    </w:p>
+    <w:p>
+      <w:r>
+        <w:t>主務大臣は、第四条第一項の認定の申請が次の各号のいずれにも適合していると認めるときでなければ、その認定をしてはならない。</w:t>
+      </w:r>
+    </w:p>
+    <w:p>
+      <w:pPr>
+        <w:pStyle w:val="ListBullet"/>
         <w:ind w:left="880"/>
       </w:pPr>
       <w:r>
+        <w:t>一</w:t>
+        <w:br/>
+        <w:t>申請に係る業務の用に供する設備が主務省令で定める基準に適合するものであること。</w:t>
+      </w:r>
+    </w:p>
+    <w:p>
+      <w:pPr>
+        <w:pStyle w:val="ListBullet"/>
+        <w:ind w:left="880"/>
+      </w:pPr>
+      <w:r>
+        <w:t>二</w:t>
+        <w:br/>
+        <w:t>申請に係る業務における利用者の真偽の確認が主務省令で定める方法により行われるものであること。</w:t>
+      </w:r>
+    </w:p>
+    <w:p>
+      <w:pPr>
+        <w:pStyle w:val="ListBullet"/>
+        <w:ind w:left="880"/>
+      </w:pPr>
+      <w:r>
         <w:t>三</w:t>
-      </w:r>
-    </w:p>
-    <w:p>
-      <w:pPr>
-        <w:ind w:left="880"/>
-      </w:pPr>
-      <w:r>
-        <w:t>法人であって、その業務を行う役員のうちに前二号のいずれかに該当する者があるもの</w:t>
-      </w:r>
-    </w:p>
-    <w:p>
-      <w:pPr>
-        <w:pStyle w:val="Heading4"/>
-      </w:pPr>
-      <w:r>
-        <w:t>第六条（認定の基準）</w:t>
-      </w:r>
-    </w:p>
-    <w:p>
-      <w:r>
-        <w:t>主務大臣は、第四条第一項の認定の申請が次の各号のいずれにも適合していると認めるときでなければ、その認定をしてはならない。</w:t>
-      </w:r>
-    </w:p>
-    <w:p>
-      <w:pPr>
-        <w:pStyle w:val="Heading6"/>
-        <w:ind w:left="880"/>
-      </w:pPr>
-      <w:r>
-        <w:t>一</w:t>
-      </w:r>
-    </w:p>
-    <w:p>
-      <w:pPr>
-        <w:ind w:left="880"/>
-      </w:pPr>
-      <w:r>
-        <w:t>申請に係る業務の用に供する設備が主務省令で定める基準に適合するものであること。</w:t>
-      </w:r>
-    </w:p>
-    <w:p>
-      <w:pPr>
-        <w:pStyle w:val="Heading6"/>
-        <w:ind w:left="880"/>
-      </w:pPr>
-      <w:r>
-        <w:t>二</w:t>
-      </w:r>
-    </w:p>
-    <w:p>
-      <w:pPr>
-        <w:ind w:left="880"/>
-      </w:pPr>
-      <w:r>
-        <w:t>申請に係る業務における利用者の真偽の確認が主務省令で定める方法により行われるものであること。</w:t>
-      </w:r>
-    </w:p>
-    <w:p>
-      <w:pPr>
-        <w:pStyle w:val="Heading6"/>
-        <w:ind w:left="880"/>
-      </w:pPr>
-      <w:r>
-        <w:t>三</w:t>
-      </w:r>
-    </w:p>
-    <w:p>
-      <w:pPr>
-        <w:ind w:left="880"/>
-      </w:pPr>
-      <w:r>
+        <w:br/>
         <w:t>前号に掲げるもののほか、申請に係る業務が主務省令で定める基準に適合する方法により行われるものであること。</w:t>
       </w:r>
     </w:p>
@@ -437,6 +371,8 @@
     <w:p>
       <w:r>
         <w:t>第四条第一項の認定を受けた者（以下「認定認証事業者」という。）がその認定に係る業務を行う事業の全部を譲渡し、又は認定認証事業者について相続、合併若しくは分割（その認定に係る業務を行う事業の全部を承継させるものに限る。）があったときは、その事業の全部を譲り受けた者又は相続人（相続人が二人以上ある場合において、その全員の同意により事業を承継すべき相続人を選定したときは、その者。以下この条において同じ。）、合併後存続する法人若しくは合併により設立した法人若しくは分割によりその事業の全部を承継した法人は、その認定認証事業者の地位を承継する。</w:t>
+        <w:br/>
+        <w:t>ただし、その事業の全部を譲り受けた者又は相続人、合併後存続する法人若しくは合併により設立した法人若しくは分割によりその事業の全部を承継した法人が第五条各号のいずれかに該当するときは、この限りでない。</w:t>
       </w:r>
     </w:p>
     <w:p>
@@ -450,6 +386,8 @@
     <w:p>
       <w:r>
         <w:t>認定認証事業者は、第四条第二項第二号又は第三号の事項を変更しようとするときは、主務大臣の認定を受けなければならない。</w:t>
+        <w:br/>
+        <w:t>ただし、主務省令で定める軽微な変更については、この限りでない。</w:t>
       </w:r>
     </w:p>
     <w:p>
@@ -604,69 +542,45 @@
     </w:p>
     <w:p>
       <w:pPr>
-        <w:pStyle w:val="Heading6"/>
+        <w:pStyle w:val="ListBullet"/>
         <w:ind w:left="880"/>
       </w:pPr>
       <w:r>
         <w:t>一</w:t>
-      </w:r>
-    </w:p>
-    <w:p>
-      <w:pPr>
+        <w:br/>
+        <w:t>第五条第一号又は第三号のいずれかに該当するに至ったとき。</w:t>
+      </w:r>
+    </w:p>
+    <w:p>
+      <w:pPr>
+        <w:pStyle w:val="ListBullet"/>
         <w:ind w:left="880"/>
       </w:pPr>
       <w:r>
-        <w:t>第五条第一号又は第三号のいずれかに該当するに至ったとき。</w:t>
-      </w:r>
-    </w:p>
-    <w:p>
-      <w:pPr>
-        <w:pStyle w:val="Heading6"/>
+        <w:t>二</w:t>
+        <w:br/>
+        <w:t>第六条第一項各号のいずれかに適合しなくなったとき。</w:t>
+      </w:r>
+    </w:p>
+    <w:p>
+      <w:pPr>
+        <w:pStyle w:val="ListBullet"/>
         <w:ind w:left="880"/>
       </w:pPr>
       <w:r>
-        <w:t>二</w:t>
-      </w:r>
-    </w:p>
-    <w:p>
-      <w:pPr>
+        <w:t>三</w:t>
+        <w:br/>
+        <w:t>第九条第一項、第十一条、第十二条又は前条第二項の規定に違反したとき。</w:t>
+      </w:r>
+    </w:p>
+    <w:p>
+      <w:pPr>
+        <w:pStyle w:val="ListBullet"/>
         <w:ind w:left="880"/>
       </w:pPr>
       <w:r>
-        <w:t>第六条第一項各号のいずれかに適合しなくなったとき。</w:t>
-      </w:r>
-    </w:p>
-    <w:p>
-      <w:pPr>
-        <w:pStyle w:val="Heading6"/>
-        <w:ind w:left="880"/>
-      </w:pPr>
-      <w:r>
-        <w:t>三</w:t>
-      </w:r>
-    </w:p>
-    <w:p>
-      <w:pPr>
-        <w:ind w:left="880"/>
-      </w:pPr>
-      <w:r>
-        <w:t>第九条第一項、第十一条、第十二条又は前条第二項の規定に違反したとき。</w:t>
-      </w:r>
-    </w:p>
-    <w:p>
-      <w:pPr>
-        <w:pStyle w:val="Heading6"/>
-        <w:ind w:left="880"/>
-      </w:pPr>
-      <w:r>
         <w:t>四</w:t>
-      </w:r>
-    </w:p>
-    <w:p>
-      <w:pPr>
-        <w:ind w:left="880"/>
-      </w:pPr>
-      <w:r>
+        <w:br/>
         <w:t>不正の手段により第四条第一項の認定又は第九条第一項の変更の認定を受けたとき。</w:t>
       </w:r>
     </w:p>
@@ -723,6 +637,8 @@
       </w:pPr>
       <w:r>
         <w:t>第四条第二項及び第三項並びに第五条から第七条までの規定は前項の認定に、第八条から第十三条までの規定は同項の認定を受けた者（以下「認定外国認証事業者」という。）に準用する。</w:t>
+        <w:br/>
+        <w:t>この場合において、同条第二項中「何人も」とあるのは、「認定外国認証事業者は」と読み替えるものとする。</w:t>
       </w:r>
     </w:p>
     <w:p>
@@ -774,103 +690,67 @@
     </w:p>
     <w:p>
       <w:pPr>
-        <w:pStyle w:val="Heading6"/>
+        <w:pStyle w:val="ListBullet"/>
         <w:ind w:left="880"/>
       </w:pPr>
       <w:r>
         <w:t>一</w:t>
-      </w:r>
-    </w:p>
-    <w:p>
-      <w:pPr>
+        <w:br/>
+        <w:t>前条第二項において準用する第五条第一号又は第三号のいずれかに該当するに至ったとき。</w:t>
+      </w:r>
+    </w:p>
+    <w:p>
+      <w:pPr>
+        <w:pStyle w:val="ListBullet"/>
         <w:ind w:left="880"/>
       </w:pPr>
       <w:r>
-        <w:t>前条第二項において準用する第五条第一号又は第三号のいずれかに該当するに至ったとき。</w:t>
-      </w:r>
-    </w:p>
-    <w:p>
-      <w:pPr>
-        <w:pStyle w:val="Heading6"/>
+        <w:t>二</w:t>
+        <w:br/>
+        <w:t>前条第二項において準用する第六条第一項各号のいずれかに適合しなくなったとき。</w:t>
+      </w:r>
+    </w:p>
+    <w:p>
+      <w:pPr>
+        <w:pStyle w:val="ListBullet"/>
         <w:ind w:left="880"/>
       </w:pPr>
       <w:r>
-        <w:t>二</w:t>
-      </w:r>
-    </w:p>
-    <w:p>
-      <w:pPr>
+        <w:t>三</w:t>
+        <w:br/>
+        <w:t>前条第二項において準用する第九条第一項若しくは第四項、第十一条、第十二条又は第十三条第二項の規定に違反したとき。</w:t>
+      </w:r>
+    </w:p>
+    <w:p>
+      <w:pPr>
+        <w:pStyle w:val="ListBullet"/>
         <w:ind w:left="880"/>
       </w:pPr>
       <w:r>
-        <w:t>前条第二項において準用する第六条第一項各号のいずれかに適合しなくなったとき。</w:t>
-      </w:r>
-    </w:p>
-    <w:p>
-      <w:pPr>
-        <w:pStyle w:val="Heading6"/>
+        <w:t>四</w:t>
+        <w:br/>
+        <w:t>不正の手段により前条第一項の認定又は同条第二項において準用する第九条第一項の変更の認定を受けたとき。</w:t>
+      </w:r>
+    </w:p>
+    <w:p>
+      <w:pPr>
+        <w:pStyle w:val="ListBullet"/>
         <w:ind w:left="880"/>
       </w:pPr>
       <w:r>
-        <w:t>三</w:t>
-      </w:r>
-    </w:p>
-    <w:p>
-      <w:pPr>
+        <w:t>五</w:t>
+        <w:br/>
+        <w:t>主務大臣が第三十五条第三項において準用する同条第一項の規定により認定外国認証事業者に対し報告をさせようとした場合において、その報告がされず、又は虚偽の報告がされたとき。</w:t>
+      </w:r>
+    </w:p>
+    <w:p>
+      <w:pPr>
+        <w:pStyle w:val="ListBullet"/>
         <w:ind w:left="880"/>
       </w:pPr>
       <w:r>
-        <w:t>前条第二項において準用する第九条第一項若しくは第四項、第十一条、第十二条又は第十三条第二項の規定に違反したとき。</w:t>
-      </w:r>
-    </w:p>
-    <w:p>
-      <w:pPr>
-        <w:pStyle w:val="Heading6"/>
-        <w:ind w:left="880"/>
-      </w:pPr>
-      <w:r>
-        <w:t>四</w:t>
-      </w:r>
-    </w:p>
-    <w:p>
-      <w:pPr>
-        <w:ind w:left="880"/>
-      </w:pPr>
-      <w:r>
-        <w:t>不正の手段により前条第一項の認定又は同条第二項において準用する第九条第一項の変更の認定を受けたとき。</w:t>
-      </w:r>
-    </w:p>
-    <w:p>
-      <w:pPr>
-        <w:pStyle w:val="Heading6"/>
-        <w:ind w:left="880"/>
-      </w:pPr>
-      <w:r>
-        <w:t>五</w:t>
-      </w:r>
-    </w:p>
-    <w:p>
-      <w:pPr>
-        <w:ind w:left="880"/>
-      </w:pPr>
-      <w:r>
-        <w:t>主務大臣が第三十五条第三項において準用する同条第一項の規定により認定外国認証事業者に対し報告をさせようとした場合において、その報告がされず、又は虚偽の報告がされたとき。</w:t>
-      </w:r>
-    </w:p>
-    <w:p>
-      <w:pPr>
-        <w:pStyle w:val="Heading6"/>
-        <w:ind w:left="880"/>
-      </w:pPr>
-      <w:r>
         <w:t>六</w:t>
-      </w:r>
-    </w:p>
-    <w:p>
-      <w:pPr>
-        <w:ind w:left="880"/>
-      </w:pPr>
-      <w:r>
+        <w:br/>
         <w:t>主務大臣が第三十五条第三項において準用する同条第一項の規定によりその職員に認定外国認証事業者の営業所、事務所その他の事業場において検査をさせようとした場合において、その検査を拒まれ、妨げられ、若しくは忌避され、又は同項の規定による質問に対して答弁がされず、若しくは虚偽の答弁がされたとき。</w:t>
       </w:r>
     </w:p>
@@ -935,6 +815,8 @@
       </w:pPr>
       <w:r>
         <w:t>主務大臣は、前項の規定により指定調査機関に調査の全部又は一部を行わせるときは、当該調査の全部又は一部を行わないものとする。</w:t>
+        <w:br/>
+        <w:t>この場合において、主務大臣は、指定調査機関が第四項の規定により通知する調査の結果を考慮して第四条第一項の認定若しくはその更新、第九条第一項（第十五条第二項において準用する場合を含む。）の変更の認定又は第十五条第一項の認定若しくはその更新のための審査を行わなければならない。</w:t>
       </w:r>
     </w:p>
     <w:p>
@@ -999,18 +881,12 @@
     </w:p>
     <w:p>
       <w:pPr>
-        <w:pStyle w:val="Heading6"/>
+        <w:pStyle w:val="ListBullet"/>
         <w:ind w:left="880"/>
       </w:pPr>
       <w:r>
         <w:t>一</w:t>
-      </w:r>
-    </w:p>
-    <w:p>
-      <w:pPr>
-        <w:ind w:left="880"/>
-      </w:pPr>
-      <w:r>
+        <w:br/>
         <w:t>禁錮こ</w:t>
         <w:br/>
         <w:t>以上の刑に処せられ、又はこの法律の規定により刑に処せられ、その執行を終わり、又は執行を受けることがなくなった日から二年を経過しない者</w:t>
@@ -1018,116 +894,80 @@
     </w:p>
     <w:p>
       <w:pPr>
-        <w:pStyle w:val="Heading6"/>
+        <w:pStyle w:val="ListBullet"/>
         <w:ind w:left="880"/>
       </w:pPr>
       <w:r>
         <w:t>二</w:t>
-      </w:r>
-    </w:p>
-    <w:p>
-      <w:pPr>
+        <w:br/>
+        <w:t>第二十九条第一項の規定により指定を取り消され、又は第三十二条第一項の規定により承認を取り消され、その取消しの日から二年を経過しない者</w:t>
+      </w:r>
+    </w:p>
+    <w:p>
+      <w:pPr>
+        <w:pStyle w:val="ListBullet"/>
         <w:ind w:left="880"/>
       </w:pPr>
       <w:r>
-        <w:t>第二十九条第一項の規定により指定を取り消され、又は第三十二条第一項の規定により承認を取り消され、その取消しの日から二年を経過しない者</w:t>
-      </w:r>
-    </w:p>
-    <w:p>
-      <w:pPr>
-        <w:pStyle w:val="Heading6"/>
+        <w:t>三</w:t>
+        <w:br/>
+        <w:t>法人であって、その業務を行う役員のうちに前二号のいずれかに該当する者があるもの</w:t>
+      </w:r>
+    </w:p>
+    <w:p>
+      <w:pPr>
+        <w:pStyle w:val="Heading4"/>
+      </w:pPr>
+      <w:r>
+        <w:t>第二十条（指定の基準）</w:t>
+      </w:r>
+    </w:p>
+    <w:p>
+      <w:r>
+        <w:t>主務大臣は、指定の申請が次の各号のいずれにも適合していると認めるときでなければ、その指定をしてはならない。</w:t>
+      </w:r>
+    </w:p>
+    <w:p>
+      <w:pPr>
+        <w:pStyle w:val="ListBullet"/>
         <w:ind w:left="880"/>
       </w:pPr>
       <w:r>
+        <w:t>一</w:t>
+        <w:br/>
+        <w:t>調査の業務を適確かつ円滑に実施するに足りる経理的基礎及び技術的能力を有すること。</w:t>
+      </w:r>
+    </w:p>
+    <w:p>
+      <w:pPr>
+        <w:pStyle w:val="ListBullet"/>
+        <w:ind w:left="880"/>
+      </w:pPr>
+      <w:r>
+        <w:t>二</w:t>
+        <w:br/>
+        <w:t>法人にあっては、その役員又は法人の種類に応じて主務省令で定める構成員の構成が調査の公正な実施に支障を及ぼすおそれがないものであること。</w:t>
+      </w:r>
+    </w:p>
+    <w:p>
+      <w:pPr>
+        <w:pStyle w:val="ListBullet"/>
+        <w:ind w:left="880"/>
+      </w:pPr>
+      <w:r>
         <w:t>三</w:t>
-      </w:r>
-    </w:p>
-    <w:p>
-      <w:pPr>
+        <w:br/>
+        <w:t>調査の業務以外の業務を行っている場合には、その業務を行うことによって調査が不公正になるおそれがないものであること。</w:t>
+      </w:r>
+    </w:p>
+    <w:p>
+      <w:pPr>
+        <w:pStyle w:val="ListBullet"/>
         <w:ind w:left="880"/>
       </w:pPr>
       <w:r>
-        <w:t>法人であって、その業務を行う役員のうちに前二号のいずれかに該当する者があるもの</w:t>
-      </w:r>
-    </w:p>
-    <w:p>
-      <w:pPr>
-        <w:pStyle w:val="Heading4"/>
-      </w:pPr>
-      <w:r>
-        <w:t>第二十条（指定の基準）</w:t>
-      </w:r>
-    </w:p>
-    <w:p>
-      <w:r>
-        <w:t>主務大臣は、指定の申請が次の各号のいずれにも適合していると認めるときでなければ、その指定をしてはならない。</w:t>
-      </w:r>
-    </w:p>
-    <w:p>
-      <w:pPr>
-        <w:pStyle w:val="Heading6"/>
-        <w:ind w:left="880"/>
-      </w:pPr>
-      <w:r>
-        <w:t>一</w:t>
-      </w:r>
-    </w:p>
-    <w:p>
-      <w:pPr>
-        <w:ind w:left="880"/>
-      </w:pPr>
-      <w:r>
-        <w:t>調査の業務を適確かつ円滑に実施するに足りる経理的基礎及び技術的能力を有すること。</w:t>
-      </w:r>
-    </w:p>
-    <w:p>
-      <w:pPr>
-        <w:pStyle w:val="Heading6"/>
-        <w:ind w:left="880"/>
-      </w:pPr>
-      <w:r>
-        <w:t>二</w:t>
-      </w:r>
-    </w:p>
-    <w:p>
-      <w:pPr>
-        <w:ind w:left="880"/>
-      </w:pPr>
-      <w:r>
-        <w:t>法人にあっては、その役員又は法人の種類に応じて主務省令で定める構成員の構成が調査の公正な実施に支障を及ぼすおそれがないものであること。</w:t>
-      </w:r>
-    </w:p>
-    <w:p>
-      <w:pPr>
-        <w:pStyle w:val="Heading6"/>
-        <w:ind w:left="880"/>
-      </w:pPr>
-      <w:r>
-        <w:t>三</w:t>
-      </w:r>
-    </w:p>
-    <w:p>
-      <w:pPr>
-        <w:ind w:left="880"/>
-      </w:pPr>
-      <w:r>
-        <w:t>調査の業務以外の業務を行っている場合には、その業務を行うことによって調査が不公正になるおそれがないものであること。</w:t>
-      </w:r>
-    </w:p>
-    <w:p>
-      <w:pPr>
-        <w:pStyle w:val="Heading6"/>
-        <w:ind w:left="880"/>
-      </w:pPr>
-      <w:r>
         <w:t>四</w:t>
-      </w:r>
-    </w:p>
-    <w:p>
-      <w:pPr>
-        <w:ind w:left="880"/>
-      </w:pPr>
-      <w:r>
+        <w:br/>
         <w:t>その指定をすることによって申請に係る調査の適確かつ円滑な実施を阻害することとならないこと。</w:t>
       </w:r>
     </w:p>
@@ -1262,6 +1102,8 @@
     <w:p>
       <w:r>
         <w:t>指定調査機関は、調査の業務に関する規程（以下「調査業務規程」という。）を定め、主務大臣の認可を受けなければならない。</w:t>
+        <w:br/>
+        <w:t>これを変更しようとするときも、同様とする。</w:t>
       </w:r>
     </w:p>
     <w:p>
@@ -1369,86 +1211,56 @@
     </w:p>
     <w:p>
       <w:pPr>
-        <w:pStyle w:val="Heading6"/>
+        <w:pStyle w:val="ListBullet"/>
         <w:ind w:left="880"/>
       </w:pPr>
       <w:r>
         <w:t>一</w:t>
-      </w:r>
-    </w:p>
-    <w:p>
-      <w:pPr>
+        <w:br/>
+        <w:t>この節の規定に違反したとき。</w:t>
+      </w:r>
+    </w:p>
+    <w:p>
+      <w:pPr>
+        <w:pStyle w:val="ListBullet"/>
         <w:ind w:left="880"/>
       </w:pPr>
       <w:r>
-        <w:t>この節の規定に違反したとき。</w:t>
-      </w:r>
-    </w:p>
-    <w:p>
-      <w:pPr>
-        <w:pStyle w:val="Heading6"/>
+        <w:t>二</w:t>
+        <w:br/>
+        <w:t>第十九条第一号又は第三号に該当するに至ったとき。</w:t>
+      </w:r>
+    </w:p>
+    <w:p>
+      <w:pPr>
+        <w:pStyle w:val="ListBullet"/>
         <w:ind w:left="880"/>
       </w:pPr>
       <w:r>
-        <w:t>二</w:t>
-      </w:r>
-    </w:p>
-    <w:p>
-      <w:pPr>
+        <w:t>三</w:t>
+        <w:br/>
+        <w:t>第二十五条第一項の認可を受けた調査業務規程によらないで調査の業務を行ったとき。</w:t>
+      </w:r>
+    </w:p>
+    <w:p>
+      <w:pPr>
+        <w:pStyle w:val="ListBullet"/>
         <w:ind w:left="880"/>
       </w:pPr>
       <w:r>
-        <w:t>第十九条第一号又は第三号に該当するに至ったとき。</w:t>
-      </w:r>
-    </w:p>
-    <w:p>
-      <w:pPr>
-        <w:pStyle w:val="Heading6"/>
+        <w:t>四</w:t>
+        <w:br/>
+        <w:t>第二十五条第三項又は第二十七条の規定による命令に違反したとき。</w:t>
+      </w:r>
+    </w:p>
+    <w:p>
+      <w:pPr>
+        <w:pStyle w:val="ListBullet"/>
         <w:ind w:left="880"/>
       </w:pPr>
       <w:r>
-        <w:t>三</w:t>
-      </w:r>
-    </w:p>
-    <w:p>
-      <w:pPr>
-        <w:ind w:left="880"/>
-      </w:pPr>
-      <w:r>
-        <w:t>第二十五条第一項の認可を受けた調査業務規程によらないで調査の業務を行ったとき。</w:t>
-      </w:r>
-    </w:p>
-    <w:p>
-      <w:pPr>
-        <w:pStyle w:val="Heading6"/>
-        <w:ind w:left="880"/>
-      </w:pPr>
-      <w:r>
-        <w:t>四</w:t>
-      </w:r>
-    </w:p>
-    <w:p>
-      <w:pPr>
-        <w:ind w:left="880"/>
-      </w:pPr>
-      <w:r>
-        <w:t>第二十五条第三項又は第二十七条の規定による命令に違反したとき。</w:t>
-      </w:r>
-    </w:p>
-    <w:p>
-      <w:pPr>
-        <w:pStyle w:val="Heading6"/>
-        <w:ind w:left="880"/>
-      </w:pPr>
-      <w:r>
         <w:t>五</w:t>
-      </w:r>
-    </w:p>
-    <w:p>
-      <w:pPr>
-        <w:ind w:left="880"/>
-      </w:pPr>
-      <w:r>
+        <w:br/>
         <w:t>不正の手段により指定を受けたとき。</w:t>
       </w:r>
     </w:p>
@@ -1552,6 +1364,8 @@
       </w:pPr>
       <w:r>
         <w:t>主務大臣が前項の承認をしたときは、第十五条第一項の認定若しくはその更新又は同条第二項において準用する第九条第一項の変更の認定を受けようとする者は、前項の承認を受けた者（以下「承認調査機関」という。）が行う調査については、第十五条第二項において準用する第四条第二項（第十五条第二項において準用する第七条第二項において準用する場合を含む。）、第十五条第二項において準用する第九条第二項及び第十七条第三項の規定にかかわらず、主務省令で定めるところにより、承認調査機関に申請をすることができる。</w:t>
+        <w:br/>
+        <w:t>この場合において、主務大臣は、承認調査機関が次項の規定により通知する調査の結果を考慮して第十五条第一項の認定若しくはその更新又は同条第二項において準用する第九条第一項の変更の認定のための審査を行わなければならない。</w:t>
       </w:r>
     </w:p>
     <w:p>
@@ -1620,6 +1434,8 @@
       </w:pPr>
       <w:r>
         <w:t>第十九条から第二十二条までの規定は第一項の承認に、第二十四条から第二十七条までの規定は承認調査機関に準用する。</w:t>
+        <w:br/>
+        <w:t>この場合において、第二十五条第三項及び第二十七条中「命ずる」とあるのは、「請求する」と読み替えるものとする。</w:t>
       </w:r>
     </w:p>
     <w:p>
@@ -1637,137 +1453,89 @@
     </w:p>
     <w:p>
       <w:pPr>
-        <w:pStyle w:val="Heading6"/>
+        <w:pStyle w:val="ListBullet"/>
         <w:ind w:left="880"/>
       </w:pPr>
       <w:r>
         <w:t>一</w:t>
-      </w:r>
-    </w:p>
-    <w:p>
-      <w:pPr>
+        <w:br/>
+        <w:t>前条第三項若しくは第四項の規定又は同条第六項において準用する第二十一条第二項、第二十四条、第二十五条第一項若しくは第二十六条の規定に違反したとき。</w:t>
+      </w:r>
+    </w:p>
+    <w:p>
+      <w:pPr>
+        <w:pStyle w:val="ListBullet"/>
         <w:ind w:left="880"/>
       </w:pPr>
       <w:r>
-        <w:t>前条第三項若しくは第四項の規定又は同条第六項において準用する第二十一条第二項、第二十四条、第二十五条第一項若しくは第二十六条の規定に違反したとき。</w:t>
-      </w:r>
-    </w:p>
-    <w:p>
-      <w:pPr>
-        <w:pStyle w:val="Heading6"/>
+        <w:t>二</w:t>
+        <w:br/>
+        <w:t>前条第六項において準用する第十九条第一号又は第三号に該当するに至ったとき。</w:t>
+      </w:r>
+    </w:p>
+    <w:p>
+      <w:pPr>
+        <w:pStyle w:val="ListBullet"/>
         <w:ind w:left="880"/>
       </w:pPr>
       <w:r>
-        <w:t>二</w:t>
-      </w:r>
-    </w:p>
-    <w:p>
-      <w:pPr>
+        <w:t>三</w:t>
+        <w:br/>
+        <w:t>前条第六項において準用する第二十五条第一項の認可を受けた調査業務規程によらないで調査の業務を行ったとき。</w:t>
+      </w:r>
+    </w:p>
+    <w:p>
+      <w:pPr>
+        <w:pStyle w:val="ListBullet"/>
         <w:ind w:left="880"/>
       </w:pPr>
       <w:r>
-        <w:t>前条第六項において準用する第十九条第一号又は第三号に該当するに至ったとき。</w:t>
-      </w:r>
-    </w:p>
-    <w:p>
-      <w:pPr>
-        <w:pStyle w:val="Heading6"/>
+        <w:t>四</w:t>
+        <w:br/>
+        <w:t>前条第六項において準用する第二十五条第三項又は第二十七条の規定による請求に応じなかったとき。</w:t>
+      </w:r>
+    </w:p>
+    <w:p>
+      <w:pPr>
+        <w:pStyle w:val="ListBullet"/>
         <w:ind w:left="880"/>
       </w:pPr>
       <w:r>
-        <w:t>三</w:t>
-      </w:r>
-    </w:p>
-    <w:p>
-      <w:pPr>
+        <w:t>五</w:t>
+        <w:br/>
+        <w:t>不正の手段により前条第一項の承認を受けたとき。</w:t>
+      </w:r>
+    </w:p>
+    <w:p>
+      <w:pPr>
+        <w:pStyle w:val="ListBullet"/>
         <w:ind w:left="880"/>
       </w:pPr>
       <w:r>
-        <w:t>前条第六項において準用する第二十五条第一項の認可を受けた調査業務規程によらないで調査の業務を行ったとき。</w:t>
-      </w:r>
-    </w:p>
-    <w:p>
-      <w:pPr>
-        <w:pStyle w:val="Heading6"/>
+        <w:t>六</w:t>
+        <w:br/>
+        <w:t>主務大臣が、承認調査機関が前各号のいずれかに該当すると認めて、期間を定めて調査の業務の全部又は一部の停止の請求をした場合において、その請求に応じなかったとき。</w:t>
+      </w:r>
+    </w:p>
+    <w:p>
+      <w:pPr>
+        <w:pStyle w:val="ListBullet"/>
         <w:ind w:left="880"/>
       </w:pPr>
       <w:r>
-        <w:t>四</w:t>
-      </w:r>
-    </w:p>
-    <w:p>
-      <w:pPr>
+        <w:t>七</w:t>
+        <w:br/>
+        <w:t>主務大臣が第三十五条第三項において準用する同条第二項の規定により承認調査機関に対し報告をさせようとした場合において、その報告がされず、又は虚偽の報告がされたとき。</w:t>
+      </w:r>
+    </w:p>
+    <w:p>
+      <w:pPr>
+        <w:pStyle w:val="ListBullet"/>
         <w:ind w:left="880"/>
       </w:pPr>
       <w:r>
-        <w:t>前条第六項において準用する第二十五条第三項又は第二十七条の規定による請求に応じなかったとき。</w:t>
-      </w:r>
-    </w:p>
-    <w:p>
-      <w:pPr>
-        <w:pStyle w:val="Heading6"/>
-        <w:ind w:left="880"/>
-      </w:pPr>
-      <w:r>
-        <w:t>五</w:t>
-      </w:r>
-    </w:p>
-    <w:p>
-      <w:pPr>
-        <w:ind w:left="880"/>
-      </w:pPr>
-      <w:r>
-        <w:t>不正の手段により前条第一項の承認を受けたとき。</w:t>
-      </w:r>
-    </w:p>
-    <w:p>
-      <w:pPr>
-        <w:pStyle w:val="Heading6"/>
-        <w:ind w:left="880"/>
-      </w:pPr>
-      <w:r>
-        <w:t>六</w:t>
-      </w:r>
-    </w:p>
-    <w:p>
-      <w:pPr>
-        <w:ind w:left="880"/>
-      </w:pPr>
-      <w:r>
-        <w:t>主務大臣が、承認調査機関が前各号のいずれかに該当すると認めて、期間を定めて調査の業務の全部又は一部の停止の請求をした場合において、その請求に応じなかったとき。</w:t>
-      </w:r>
-    </w:p>
-    <w:p>
-      <w:pPr>
-        <w:pStyle w:val="Heading6"/>
-        <w:ind w:left="880"/>
-      </w:pPr>
-      <w:r>
-        <w:t>七</w:t>
-      </w:r>
-    </w:p>
-    <w:p>
-      <w:pPr>
-        <w:ind w:left="880"/>
-      </w:pPr>
-      <w:r>
-        <w:t>主務大臣が第三十五条第三項において準用する同条第二項の規定により承認調査機関に対し報告をさせようとした場合において、その報告がされず、又は虚偽の報告がされたとき。</w:t>
-      </w:r>
-    </w:p>
-    <w:p>
-      <w:pPr>
-        <w:pStyle w:val="Heading6"/>
-        <w:ind w:left="880"/>
-      </w:pPr>
-      <w:r>
         <w:t>八</w:t>
-      </w:r>
-    </w:p>
-    <w:p>
-      <w:pPr>
-        <w:ind w:left="880"/>
-      </w:pPr>
-      <w:r>
+        <w:br/>
         <w:t>主務大臣が第三十五条第三項において準用する同条第二項の規定によりその職員に承認調査機関の事務所において検査をさせようとした場合において、その検査が拒まれ、妨げられ、若しくは忌避され、又は同項の規定による質問に対して答弁がされず、若しくは虚偽の答弁がされたとき。</w:t>
       </w:r>
     </w:p>
@@ -1918,69 +1686,45 @@
     </w:p>
     <w:p>
       <w:pPr>
-        <w:pStyle w:val="Heading6"/>
+        <w:pStyle w:val="ListBullet"/>
         <w:ind w:left="880"/>
       </w:pPr>
       <w:r>
         <w:t>一</w:t>
-      </w:r>
-    </w:p>
-    <w:p>
-      <w:pPr>
+        <w:br/>
+        <w:t>第四条第一項の認定を受けようとする者（主務大臣が第十七条第一項の規定により指定調査機関に調査の全部を行わせることとしたときを除く。）</w:t>
+      </w:r>
+    </w:p>
+    <w:p>
+      <w:pPr>
+        <w:pStyle w:val="ListBullet"/>
         <w:ind w:left="880"/>
       </w:pPr>
       <w:r>
-        <w:t>第四条第一項の認定を受けようとする者（主務大臣が第十七条第一項の規定により指定調査機関に調査の全部を行わせることとしたときを除く。）</w:t>
-      </w:r>
-    </w:p>
-    <w:p>
-      <w:pPr>
-        <w:pStyle w:val="Heading6"/>
+        <w:t>二</w:t>
+        <w:br/>
+        <w:t>第七条第一項（第十五条第二項において準用する場合を含む。）の認定の更新を受けようとする者</w:t>
+      </w:r>
+    </w:p>
+    <w:p>
+      <w:pPr>
+        <w:pStyle w:val="ListBullet"/>
         <w:ind w:left="880"/>
       </w:pPr>
       <w:r>
-        <w:t>二</w:t>
-      </w:r>
-    </w:p>
-    <w:p>
-      <w:pPr>
+        <w:t>三</w:t>
+        <w:br/>
+        <w:t>第九条第一項（第十五条第二項において準用する場合を含む。）の変更の認定を受けようとする者</w:t>
+      </w:r>
+    </w:p>
+    <w:p>
+      <w:pPr>
+        <w:pStyle w:val="ListBullet"/>
         <w:ind w:left="880"/>
       </w:pPr>
       <w:r>
-        <w:t>第七条第一項（第十五条第二項において準用する場合を含む。）の認定の更新を受けようとする者</w:t>
-      </w:r>
-    </w:p>
-    <w:p>
-      <w:pPr>
-        <w:pStyle w:val="Heading6"/>
-        <w:ind w:left="880"/>
-      </w:pPr>
-      <w:r>
-        <w:t>三</w:t>
-      </w:r>
-    </w:p>
-    <w:p>
-      <w:pPr>
-        <w:ind w:left="880"/>
-      </w:pPr>
-      <w:r>
-        <w:t>第九条第一項（第十五条第二項において準用する場合を含む。）の変更の認定を受けようとする者</w:t>
-      </w:r>
-    </w:p>
-    <w:p>
-      <w:pPr>
-        <w:pStyle w:val="Heading6"/>
-        <w:ind w:left="880"/>
-      </w:pPr>
-      <w:r>
         <w:t>四</w:t>
-      </w:r>
-    </w:p>
-    <w:p>
-      <w:pPr>
-        <w:ind w:left="880"/>
-      </w:pPr>
-      <w:r>
+        <w:br/>
         <w:t>第十五条第一項の認定を受けようとする者（主務大臣が第十七条第一項の規定により指定調査機関に調査の全部を行わせることとしたときを除く。）</w:t>
       </w:r>
     </w:p>
@@ -2025,6 +1769,8 @@
     <w:p>
       <w:r>
         <w:t>この法律の規定による指定調査機関の処分又はその不作為について不服がある者は、主務大臣に対し、審査請求をすることができる。</w:t>
+        <w:br/>
+        <w:t>この場合において、主務大臣は、行政不服審査法（平成二十六年法律第六十八号）第二十五条第二項及び第三項、第四十六条第二項並びに第四十九条第三項の規定の適用については、指定調査機関の上級行政庁とみなす。</w:t>
       </w:r>
     </w:p>
     <w:p>
@@ -2051,6 +1797,8 @@
     <w:p>
       <w:r>
         <w:t>この法律における主務大臣は、総務大臣、法務大臣及び経済産業大臣とする。</w:t>
+        <w:br/>
+        <w:t>ただし、第三十三条にあっては、総務大臣及び経済産業大臣とする。</w:t>
       </w:r>
     </w:p>
     <w:p>
@@ -2140,36 +1888,83 @@
     </w:p>
     <w:p>
       <w:pPr>
-        <w:pStyle w:val="Heading6"/>
+        <w:pStyle w:val="ListBullet"/>
         <w:ind w:left="880"/>
       </w:pPr>
       <w:r>
         <w:t>一</w:t>
-      </w:r>
-    </w:p>
-    <w:p>
-      <w:pPr>
+        <w:br/>
+        <w:t>第十三条第二項の規定に違反した者</w:t>
+      </w:r>
+    </w:p>
+    <w:p>
+      <w:pPr>
+        <w:pStyle w:val="ListBullet"/>
         <w:ind w:left="880"/>
       </w:pPr>
       <w:r>
-        <w:t>第十三条第二項の規定に違反した者</w:t>
-      </w:r>
-    </w:p>
-    <w:p>
-      <w:pPr>
-        <w:pStyle w:val="Heading6"/>
+        <w:t>二</w:t>
+        <w:br/>
+        <w:t>第二十三条第一項の規定に違反してその職務に関して知り得た秘密を漏らした者</w:t>
+      </w:r>
+    </w:p>
+    <w:p>
+      <w:pPr>
+        <w:pStyle w:val="Heading4"/>
+      </w:pPr>
+      <w:r>
+        <w:t>第四十三条</w:t>
+      </w:r>
+    </w:p>
+    <w:p>
+      <w:r>
+        <w:t>第二十九条第一項の規定による業務の停止の命令に違反したときは、その違反行為をした指定調査機関の役員又は職員は、一年以下の懲役又は百万円以下の罰金に処する。</w:t>
+      </w:r>
+    </w:p>
+    <w:p>
+      <w:pPr>
+        <w:pStyle w:val="Heading4"/>
+      </w:pPr>
+      <w:r>
+        <w:t>第四十四条</w:t>
+      </w:r>
+    </w:p>
+    <w:p>
+      <w:r>
+        <w:t>次の各号のいずれかに該当する者は、三十万円以下の罰金に処する。</w:t>
+      </w:r>
+    </w:p>
+    <w:p>
+      <w:pPr>
+        <w:pStyle w:val="ListBullet"/>
         <w:ind w:left="880"/>
       </w:pPr>
       <w:r>
+        <w:t>一</w:t>
+        <w:br/>
+        <w:t>第九条第一項の規定に違反して第四条第二項第二号又は第三号の事項を変更した者</w:t>
+      </w:r>
+    </w:p>
+    <w:p>
+      <w:pPr>
+        <w:pStyle w:val="ListBullet"/>
+        <w:ind w:left="880"/>
+      </w:pPr>
+      <w:r>
         <w:t>二</w:t>
-      </w:r>
-    </w:p>
-    <w:p>
-      <w:pPr>
+        <w:br/>
+        <w:t>第十一条の規定による帳簿書類の作成若しくは保存をせず、又は虚偽の帳簿書類の作成をした者</w:t>
+      </w:r>
+    </w:p>
+    <w:p>
+      <w:pPr>
+        <w:pStyle w:val="ListBullet"/>
         <w:ind w:left="880"/>
       </w:pPr>
       <w:r>
-        <w:t>第二十三条第一項の規定に違反してその職務に関して知り得た秘密を漏らした者</w:t>
+        <w:t>三</w:t>
+        <w:br/>
+        <w:t>第三十五条第一項の規定による報告をせず、若しくは虚偽の報告をし、又は同項の規定による検査を拒み、妨げ、若しくは忌避し、若しくは同項の規定による質問に対して答弁をせず、若しくは虚偽の答弁をした者</w:t>
       </w:r>
     </w:p>
     <w:p>
@@ -2177,12 +1972,45 @@
         <w:pStyle w:val="Heading4"/>
       </w:pPr>
       <w:r>
-        <w:t>第四十三条</w:t>
-      </w:r>
-    </w:p>
-    <w:p>
-      <w:r>
-        <w:t>第二十九条第一項の規定による業務の停止の命令に違反したときは、その違反行為をした指定調査機関の役員又は職員は、一年以下の懲役又は百万円以下の罰金に処する。</w:t>
+        <w:t>第四十五条</w:t>
+      </w:r>
+    </w:p>
+    <w:p>
+      <w:r>
+        <w:t>次の各号のいずれかに該当するときは、その違反行為をした指定調査機関の役員又は職員は、三十万円以下の罰金に処する。</w:t>
+      </w:r>
+    </w:p>
+    <w:p>
+      <w:pPr>
+        <w:pStyle w:val="ListBullet"/>
+        <w:ind w:left="880"/>
+      </w:pPr>
+      <w:r>
+        <w:t>一</w:t>
+        <w:br/>
+        <w:t>第二十六条の規定による帳簿の記載をせず、虚偽の記載をし、又は帳簿を保存しなかったとき。</w:t>
+      </w:r>
+    </w:p>
+    <w:p>
+      <w:pPr>
+        <w:pStyle w:val="ListBullet"/>
+        <w:ind w:left="880"/>
+      </w:pPr>
+      <w:r>
+        <w:t>二</w:t>
+        <w:br/>
+        <w:t>第二十八条第一項の規定に違反して調査の業務の全部を廃止したとき。</w:t>
+      </w:r>
+    </w:p>
+    <w:p>
+      <w:pPr>
+        <w:pStyle w:val="ListBullet"/>
+        <w:ind w:left="880"/>
+      </w:pPr>
+      <w:r>
+        <w:t>三</w:t>
+        <w:br/>
+        <w:t>第三十五条第二項の規定による報告をせず、若しくは虚偽の報告をし、又は同項の規定による検査を拒み、妨げ、若しくは忌避し、若しくは同項の規定による質問に対して答弁をせず、若しくは虚偽の答弁をしたとき。</w:t>
       </w:r>
     </w:p>
     <w:p>
@@ -2190,63 +2018,12 @@
         <w:pStyle w:val="Heading4"/>
       </w:pPr>
       <w:r>
-        <w:t>第四十四条</w:t>
-      </w:r>
-    </w:p>
-    <w:p>
-      <w:r>
-        <w:t>次の各号のいずれかに該当する者は、三十万円以下の罰金に処する。</w:t>
-      </w:r>
-    </w:p>
-    <w:p>
-      <w:pPr>
-        <w:pStyle w:val="Heading6"/>
-        <w:ind w:left="880"/>
-      </w:pPr>
-      <w:r>
-        <w:t>一</w:t>
-      </w:r>
-    </w:p>
-    <w:p>
-      <w:pPr>
-        <w:ind w:left="880"/>
-      </w:pPr>
-      <w:r>
-        <w:t>第九条第一項の規定に違反して第四条第二項第二号又は第三号の事項を変更した者</w:t>
-      </w:r>
-    </w:p>
-    <w:p>
-      <w:pPr>
-        <w:pStyle w:val="Heading6"/>
-        <w:ind w:left="880"/>
-      </w:pPr>
-      <w:r>
-        <w:t>二</w:t>
-      </w:r>
-    </w:p>
-    <w:p>
-      <w:pPr>
-        <w:ind w:left="880"/>
-      </w:pPr>
-      <w:r>
-        <w:t>第十一条の規定による帳簿書類の作成若しくは保存をせず、又は虚偽の帳簿書類の作成をした者</w:t>
-      </w:r>
-    </w:p>
-    <w:p>
-      <w:pPr>
-        <w:pStyle w:val="Heading6"/>
-        <w:ind w:left="880"/>
-      </w:pPr>
-      <w:r>
-        <w:t>三</w:t>
-      </w:r>
-    </w:p>
-    <w:p>
-      <w:pPr>
-        <w:ind w:left="880"/>
-      </w:pPr>
-      <w:r>
-        <w:t>第三十五条第一項の規定による報告をせず、若しくは虚偽の報告をし、又は同項の規定による検査を拒み、妨げ、若しくは忌避し、若しくは同項の規定による質問に対して答弁をせず、若しくは虚偽の答弁をした者</w:t>
+        <w:t>第四十六条</w:t>
+      </w:r>
+    </w:p>
+    <w:p>
+      <w:r>
+        <w:t>法人の代表者又は法人若しくは人の代理人、使用人その他の従業者が、その法人又は人の業務に関して、第四十二条第一号又は第四十四条の違反行為をしたときは、行為者を罰するほか、その法人又は人に対して各本条の罰金刑を科する。</w:t>
       </w:r>
     </w:p>
     <w:p>
@@ -2254,63 +2031,25 @@
         <w:pStyle w:val="Heading4"/>
       </w:pPr>
       <w:r>
-        <w:t>第四十五条</w:t>
-      </w:r>
-    </w:p>
-    <w:p>
-      <w:r>
-        <w:t>次の各号のいずれかに該当するときは、その違反行為をした指定調査機関の役員又は職員は、三十万円以下の罰金に処する。</w:t>
-      </w:r>
-    </w:p>
-    <w:p>
-      <w:pPr>
-        <w:pStyle w:val="Heading6"/>
-        <w:ind w:left="880"/>
-      </w:pPr>
-      <w:r>
-        <w:t>一</w:t>
-      </w:r>
-    </w:p>
-    <w:p>
-      <w:pPr>
-        <w:ind w:left="880"/>
-      </w:pPr>
-      <w:r>
-        <w:t>第二十六条の規定による帳簿の記載をせず、虚偽の記載をし、又は帳簿を保存しなかったとき。</w:t>
-      </w:r>
-    </w:p>
-    <w:p>
-      <w:pPr>
-        <w:pStyle w:val="Heading6"/>
-        <w:ind w:left="880"/>
-      </w:pPr>
-      <w:r>
-        <w:t>二</w:t>
-      </w:r>
-    </w:p>
-    <w:p>
-      <w:pPr>
-        <w:ind w:left="880"/>
-      </w:pPr>
-      <w:r>
-        <w:t>第二十八条第一項の規定に違反して調査の業務の全部を廃止したとき。</w:t>
-      </w:r>
-    </w:p>
-    <w:p>
-      <w:pPr>
-        <w:pStyle w:val="Heading6"/>
-        <w:ind w:left="880"/>
-      </w:pPr>
-      <w:r>
-        <w:t>三</w:t>
-      </w:r>
-    </w:p>
-    <w:p>
-      <w:pPr>
-        <w:ind w:left="880"/>
-      </w:pPr>
-      <w:r>
-        <w:t>第三十五条第二項の規定による報告をせず、若しくは虚偽の報告をし、又は同項の規定による検査を拒み、妨げ、若しくは忌避し、若しくは同項の規定による質問に対して答弁をせず、若しくは虚偽の答弁をしたとき。</w:t>
+        <w:t>第四十七条</w:t>
+      </w:r>
+    </w:p>
+    <w:p>
+      <w:r>
+        <w:t>第九条第四項又は第十条第一項の規定による届出をせず、又は虚偽の届出をした者は、十万円以下の過料に処する。</w:t>
+      </w:r>
+    </w:p>
+    <w:p>
+      <w:r>
+        <w:br w:type="page"/>
+      </w:r>
+    </w:p>
+    <w:p>
+      <w:pPr>
+        <w:pStyle w:val="Heading1"/>
+      </w:pPr>
+      <w:r>
+        <w:t>附　則</w:t>
       </w:r>
     </w:p>
     <w:p>
@@ -2318,12 +2057,14 @@
         <w:pStyle w:val="Heading4"/>
       </w:pPr>
       <w:r>
-        <w:t>第四十六条</w:t>
-      </w:r>
-    </w:p>
-    <w:p>
-      <w:r>
-        <w:t>法人の代表者又は法人若しくは人の代理人、使用人その他の従業者が、その法人又は人の業務に関して、第四十二条第一号又は第四十四条の違反行為をしたときは、行為者を罰するほか、その法人又は人に対して各本条の罰金刑を科する。</w:t>
+        <w:t>第一条（施行期日）</w:t>
+      </w:r>
+    </w:p>
+    <w:p>
+      <w:r>
+        <w:t>この法律は、平成十三年四月一日から施行する。</w:t>
+        <w:br/>
+        <w:t>ただし、次条の規定は平成十三年三月一日から、附則第四条の規定は商法等の一部を改正する法律の施行に伴う関係法律の整備に関する法律（平成十二年法律第九十一号）の施行の日から施行する。</w:t>
       </w:r>
     </w:p>
     <w:p>
@@ -2331,12 +2072,25 @@
         <w:pStyle w:val="Heading4"/>
       </w:pPr>
       <w:r>
-        <w:t>第四十七条</w:t>
-      </w:r>
-    </w:p>
-    <w:p>
-      <w:r>
-        <w:t>第九条第四項又は第十条第一項の規定による届出をせず、又は虚偽の届出をした者は、十万円以下の過料に処する。</w:t>
+        <w:t>第二条（準備行為）</w:t>
+      </w:r>
+    </w:p>
+    <w:p>
+      <w:r>
+        <w:t>第十七条第一項の規定による指定及びこれに関し必要な手続その他の行為は、この法律の施行前においても、第十八条から第二十条まで、第二十一条第一項並びに第二十五条第一項及び第二項の規定の例により行うことができる。</w:t>
+      </w:r>
+    </w:p>
+    <w:p>
+      <w:pPr>
+        <w:pStyle w:val="Heading4"/>
+      </w:pPr>
+      <w:r>
+        <w:t>第三条（検討）</w:t>
+      </w:r>
+    </w:p>
+    <w:p>
+      <w:r>
+        <w:t>政府は、この法律の施行後五年を経過した場合において、この法律の施行の状況について検討を加え、その結果に基づいて必要な措置を講ずるものとする。</w:t>
       </w:r>
     </w:p>
     <w:p>
@@ -2349,7 +2103,37 @@
         <w:pStyle w:val="Heading1"/>
       </w:pPr>
       <w:r>
-        <w:t>附　則</w:t>
+        <w:t>附則（平成一二年五月三一日法律第九一号）</w:t>
+      </w:r>
+    </w:p>
+    <w:p>
+      <w:pPr>
+        <w:pStyle w:val="Heading5"/>
+        <w:ind w:left="440"/>
+      </w:pPr>
+      <w:r>
+        <w:t>１</w:t>
+      </w:r>
+    </w:p>
+    <w:p>
+      <w:pPr>
+        <w:ind w:left="440"/>
+      </w:pPr>
+      <w:r>
+        <w:t>この法律は、商法等の一部を改正する法律（平成十二年法律第九十号）の施行の日から施行する。</w:t>
+      </w:r>
+    </w:p>
+    <w:p>
+      <w:r>
+        <w:br w:type="page"/>
+      </w:r>
+    </w:p>
+    <w:p>
+      <w:pPr>
+        <w:pStyle w:val="Heading1"/>
+      </w:pPr>
+      <w:r>
+        <w:t>附則（平成一八年三月三一日法律第一〇号）</w:t>
       </w:r>
     </w:p>
     <w:p>
@@ -2362,7 +2146,7 @@
     </w:p>
     <w:p>
       <w:r>
-        <w:t>この法律は、平成十三年四月一日から施行する。</w:t>
+        <w:t>この法律は、平成十八年四月一日から施行する。</w:t>
       </w:r>
     </w:p>
     <w:p>
@@ -2370,12 +2154,12 @@
         <w:pStyle w:val="Heading4"/>
       </w:pPr>
       <w:r>
-        <w:t>第二条（準備行為）</w:t>
-      </w:r>
-    </w:p>
-    <w:p>
-      <w:r>
-        <w:t>第十七条第一項の規定による指定及びこれに関し必要な手続その他の行為は、この法律の施行前においても、第十八条から第二十条まで、第二十一条第一項並びに第二十五条第一項及び第二項の規定の例により行うことができる。</w:t>
+        <w:t>第二百十一条（罰則に関する経過措置）</w:t>
+      </w:r>
+    </w:p>
+    <w:p>
+      <w:r>
+        <w:t>この法律（附則第一条各号に掲げる規定にあっては、当該規定。以下この条において同じ。）の施行前にした行為及びこの附則の規定によりなお従前の例によることとされる場合におけるこの法律の施行後にした行為に対する罰則の適用については、なお従前の例による。</w:t>
       </w:r>
     </w:p>
     <w:p>
@@ -2383,12 +2167,12 @@
         <w:pStyle w:val="Heading4"/>
       </w:pPr>
       <w:r>
-        <w:t>第三条（検討）</w:t>
-      </w:r>
-    </w:p>
-    <w:p>
-      <w:r>
-        <w:t>政府は、この法律の施行後五年を経過した場合において、この法律の施行の状況について検討を加え、その結果に基づいて必要な措置を講ずるものとする。</w:t>
+        <w:t>第二百十二条（その他の経過措置の政令への委任）</w:t>
+      </w:r>
+    </w:p>
+    <w:p>
+      <w:r>
+        <w:t>この附則に規定するもののほか、この法律の施行に関し必要な経過措置は、政令で定める。</w:t>
       </w:r>
     </w:p>
     <w:p>
@@ -2401,77 +2185,7 @@
         <w:pStyle w:val="Heading1"/>
       </w:pPr>
       <w:r>
-        <w:t>附　則（平成一二年五月三一日法律第九一号）</w:t>
-      </w:r>
-    </w:p>
-    <w:p>
-      <w:r>
-        <w:t>この法律は、商法等の一部を改正する法律（平成十二年法律第九十号）の施行の日から施行する。</w:t>
-      </w:r>
-    </w:p>
-    <w:p>
-      <w:r>
-        <w:br w:type="page"/>
-      </w:r>
-    </w:p>
-    <w:p>
-      <w:pPr>
-        <w:pStyle w:val="Heading1"/>
-      </w:pPr>
-      <w:r>
-        <w:t>附　則（平成一八年三月三一日法律第一〇号）</w:t>
-      </w:r>
-    </w:p>
-    <w:p>
-      <w:pPr>
-        <w:pStyle w:val="Heading4"/>
-      </w:pPr>
-      <w:r>
-        <w:t>第一条（施行期日）</w:t>
-      </w:r>
-    </w:p>
-    <w:p>
-      <w:r>
-        <w:t>この法律は、平成十八年四月一日から施行する。</w:t>
-      </w:r>
-    </w:p>
-    <w:p>
-      <w:pPr>
-        <w:pStyle w:val="Heading4"/>
-      </w:pPr>
-      <w:r>
-        <w:t>第二百十一条（罰則に関する経過措置）</w:t>
-      </w:r>
-    </w:p>
-    <w:p>
-      <w:r>
-        <w:t>この法律（附則第一条各号に掲げる規定にあっては、当該規定。以下この条において同じ。）の施行前にした行為及びこの附則の規定によりなお従前の例によることとされる場合におけるこの法律の施行後にした行為に対する罰則の適用については、なお従前の例による。</w:t>
-      </w:r>
-    </w:p>
-    <w:p>
-      <w:pPr>
-        <w:pStyle w:val="Heading4"/>
-      </w:pPr>
-      <w:r>
-        <w:t>第二百十二条（その他の経過措置の政令への委任）</w:t>
-      </w:r>
-    </w:p>
-    <w:p>
-      <w:r>
-        <w:t>この附則に規定するもののほか、この法律の施行に関し必要な経過措置は、政令で定める。</w:t>
-      </w:r>
-    </w:p>
-    <w:p>
-      <w:r>
-        <w:br w:type="page"/>
-      </w:r>
-    </w:p>
-    <w:p>
-      <w:pPr>
-        <w:pStyle w:val="Heading1"/>
-      </w:pPr>
-      <w:r>
-        <w:t>附　則（平成二六年六月一三日法律第六九号）</w:t>
+        <w:t>附則（平成二六年六月一三日法律第六九号）</w:t>
       </w:r>
     </w:p>
     <w:p>
@@ -2593,7 +2307,7 @@
     </w:pPr>
     <w:r>
       <w:tab/>
-      <w:t>WeGov v0.1 - FTS141</w:t>
+      <w:t>WeGov v0.2 - FTS141</w:t>
     </w:r>
   </w:p>
 </w:ftr>
